--- a/document/開發工具.docx
+++ b/document/開發工具.docx
@@ -10,8 +10,7 @@
       </w:tblPr>
       <w:tblGrid>
         <w:gridCol w:w="1668"/>
-        <w:gridCol w:w="1134"/>
-        <w:gridCol w:w="5560"/>
+        <w:gridCol w:w="6520"/>
       </w:tblGrid>
       <w:tr>
         <w:trPr>
@@ -19,8 +18,8 @@
         </w:trPr>
         <w:tc>
           <w:tcPr>
-            <w:tcW w:w="8362" w:type="dxa"/>
-            <w:gridSpan w:val="3"/>
+            <w:tcW w:w="8188" w:type="dxa"/>
+            <w:gridSpan w:val="2"/>
             <w:shd w:val="clear" w:color="auto" w:fill="7F7F7F" w:themeFill="text1" w:themeFillTint="80"/>
             <w:vAlign w:val="center"/>
           </w:tcPr>
@@ -57,7 +56,6 @@
             <w:pPr>
               <w:jc w:val="both"/>
               <w:rPr>
-                <w:rFonts w:hint="eastAsia"/>
                 <w:sz w:val="32"/>
                 <w:szCs w:val="32"/>
               </w:rPr>
@@ -74,23 +72,7 @@
         </w:tc>
         <w:tc>
           <w:tcPr>
-            <w:tcW w:w="1134" w:type="dxa"/>
-            <w:shd w:val="clear" w:color="auto" w:fill="F2F2F2" w:themeFill="background1" w:themeFillShade="F2"/>
-            <w:vAlign w:val="center"/>
-          </w:tcPr>
-          <w:p>
-            <w:pPr>
-              <w:jc w:val="both"/>
-              <w:rPr>
-                <w:sz w:val="32"/>
-                <w:szCs w:val="32"/>
-              </w:rPr>
-            </w:pPr>
-          </w:p>
-        </w:tc>
-        <w:tc>
-          <w:tcPr>
-            <w:tcW w:w="5560" w:type="dxa"/>
+            <w:tcW w:w="6520" w:type="dxa"/>
             <w:shd w:val="clear" w:color="auto" w:fill="F2F2F2" w:themeFill="background1" w:themeFillShade="F2"/>
             <w:vAlign w:val="center"/>
           </w:tcPr>
@@ -127,7 +109,6 @@
             <w:pPr>
               <w:jc w:val="both"/>
               <w:rPr>
-                <w:rFonts w:hint="eastAsia"/>
                 <w:sz w:val="32"/>
                 <w:szCs w:val="32"/>
               </w:rPr>
@@ -144,31 +125,14 @@
         </w:tc>
         <w:tc>
           <w:tcPr>
-            <w:tcW w:w="1134" w:type="dxa"/>
-            <w:shd w:val="clear" w:color="auto" w:fill="F2F2F2" w:themeFill="background1" w:themeFillShade="F2"/>
-            <w:vAlign w:val="center"/>
-          </w:tcPr>
-          <w:p>
-            <w:pPr>
-              <w:jc w:val="both"/>
-              <w:rPr>
-                <w:sz w:val="32"/>
-                <w:szCs w:val="32"/>
-              </w:rPr>
-            </w:pPr>
-          </w:p>
-        </w:tc>
-        <w:tc>
-          <w:tcPr>
-            <w:tcW w:w="5560" w:type="dxa"/>
-            <w:shd w:val="clear" w:color="auto" w:fill="F2F2F2" w:themeFill="background1" w:themeFillShade="F2"/>
-            <w:vAlign w:val="center"/>
-          </w:tcPr>
-          <w:p>
-            <w:pPr>
-              <w:jc w:val="both"/>
-              <w:rPr>
-                <w:rFonts w:hint="eastAsia"/>
+            <w:tcW w:w="6520" w:type="dxa"/>
+            <w:shd w:val="clear" w:color="auto" w:fill="F2F2F2" w:themeFill="background1" w:themeFillShade="F2"/>
+            <w:vAlign w:val="center"/>
+          </w:tcPr>
+          <w:p>
+            <w:pPr>
+              <w:jc w:val="both"/>
+              <w:rPr>
                 <w:sz w:val="32"/>
                 <w:szCs w:val="32"/>
               </w:rPr>
@@ -205,8 +169,9 @@
         </w:trPr>
         <w:tc>
           <w:tcPr>
-            <w:tcW w:w="8362" w:type="dxa"/>
-            <w:gridSpan w:val="3"/>
+            <w:tcW w:w="8188" w:type="dxa"/>
+            <w:gridSpan w:val="2"/>
+            <w:shd w:val="clear" w:color="auto" w:fill="7F7F7F" w:themeFill="text1" w:themeFillTint="80"/>
             <w:vAlign w:val="center"/>
           </w:tcPr>
           <w:p>
@@ -242,7 +207,6 @@
             <w:pPr>
               <w:jc w:val="both"/>
               <w:rPr>
-                <w:rFonts w:hint="eastAsia"/>
                 <w:sz w:val="32"/>
                 <w:szCs w:val="32"/>
               </w:rPr>
@@ -259,31 +223,14 @@
         </w:tc>
         <w:tc>
           <w:tcPr>
-            <w:tcW w:w="1134" w:type="dxa"/>
-            <w:shd w:val="clear" w:color="auto" w:fill="F2F2F2" w:themeFill="background1" w:themeFillShade="F2"/>
-            <w:vAlign w:val="center"/>
-          </w:tcPr>
-          <w:p>
-            <w:pPr>
-              <w:jc w:val="both"/>
-              <w:rPr>
-                <w:sz w:val="32"/>
-                <w:szCs w:val="32"/>
-              </w:rPr>
-            </w:pPr>
-          </w:p>
-        </w:tc>
-        <w:tc>
-          <w:tcPr>
-            <w:tcW w:w="5560" w:type="dxa"/>
-            <w:shd w:val="clear" w:color="auto" w:fill="F2F2F2" w:themeFill="background1" w:themeFillShade="F2"/>
-            <w:vAlign w:val="center"/>
-          </w:tcPr>
-          <w:p>
-            <w:pPr>
-              <w:jc w:val="both"/>
-              <w:rPr>
-                <w:rFonts w:hint="eastAsia"/>
+            <w:tcW w:w="6520" w:type="dxa"/>
+            <w:shd w:val="clear" w:color="auto" w:fill="F2F2F2" w:themeFill="background1" w:themeFillShade="F2"/>
+            <w:vAlign w:val="center"/>
+          </w:tcPr>
+          <w:p>
+            <w:pPr>
+              <w:jc w:val="both"/>
+              <w:rPr>
                 <w:sz w:val="32"/>
                 <w:szCs w:val="32"/>
               </w:rPr>
@@ -329,23 +276,7 @@
         </w:tc>
         <w:tc>
           <w:tcPr>
-            <w:tcW w:w="1134" w:type="dxa"/>
-            <w:shd w:val="clear" w:color="auto" w:fill="F2F2F2" w:themeFill="background1" w:themeFillShade="F2"/>
-            <w:vAlign w:val="center"/>
-          </w:tcPr>
-          <w:p>
-            <w:pPr>
-              <w:jc w:val="both"/>
-              <w:rPr>
-                <w:sz w:val="32"/>
-                <w:szCs w:val="32"/>
-              </w:rPr>
-            </w:pPr>
-          </w:p>
-        </w:tc>
-        <w:tc>
-          <w:tcPr>
-            <w:tcW w:w="5560" w:type="dxa"/>
+            <w:tcW w:w="6520" w:type="dxa"/>
             <w:shd w:val="clear" w:color="auto" w:fill="F2F2F2" w:themeFill="background1" w:themeFillShade="F2"/>
             <w:vAlign w:val="center"/>
           </w:tcPr>
@@ -382,7 +313,6 @@
             <w:pPr>
               <w:jc w:val="both"/>
               <w:rPr>
-                <w:rFonts w:hint="eastAsia"/>
                 <w:sz w:val="32"/>
                 <w:szCs w:val="32"/>
               </w:rPr>
@@ -399,23 +329,7 @@
         </w:tc>
         <w:tc>
           <w:tcPr>
-            <w:tcW w:w="1134" w:type="dxa"/>
-            <w:shd w:val="clear" w:color="auto" w:fill="F2F2F2" w:themeFill="background1" w:themeFillShade="F2"/>
-            <w:vAlign w:val="center"/>
-          </w:tcPr>
-          <w:p>
-            <w:pPr>
-              <w:jc w:val="both"/>
-              <w:rPr>
-                <w:sz w:val="32"/>
-                <w:szCs w:val="32"/>
-              </w:rPr>
-            </w:pPr>
-          </w:p>
-        </w:tc>
-        <w:tc>
-          <w:tcPr>
-            <w:tcW w:w="5560" w:type="dxa"/>
+            <w:tcW w:w="6520" w:type="dxa"/>
             <w:shd w:val="clear" w:color="auto" w:fill="F2F2F2" w:themeFill="background1" w:themeFillShade="F2"/>
             <w:vAlign w:val="center"/>
           </w:tcPr>
@@ -444,8 +358,8 @@
         </w:trPr>
         <w:tc>
           <w:tcPr>
-            <w:tcW w:w="8362" w:type="dxa"/>
-            <w:gridSpan w:val="3"/>
+            <w:tcW w:w="8188" w:type="dxa"/>
+            <w:gridSpan w:val="2"/>
             <w:shd w:val="clear" w:color="auto" w:fill="7F7F7F" w:themeFill="text1" w:themeFillTint="80"/>
             <w:vAlign w:val="center"/>
           </w:tcPr>
@@ -453,7 +367,6 @@
             <w:pPr>
               <w:jc w:val="both"/>
               <w:rPr>
-                <w:rFonts w:hint="eastAsia"/>
                 <w:sz w:val="32"/>
                 <w:szCs w:val="32"/>
               </w:rPr>
@@ -483,7 +396,6 @@
             <w:pPr>
               <w:jc w:val="both"/>
               <w:rPr>
-                <w:rFonts w:hint="eastAsia"/>
                 <w:sz w:val="32"/>
                 <w:szCs w:val="32"/>
               </w:rPr>
@@ -500,31 +412,14 @@
         </w:tc>
         <w:tc>
           <w:tcPr>
-            <w:tcW w:w="1134" w:type="dxa"/>
-            <w:shd w:val="clear" w:color="auto" w:fill="F2F2F2" w:themeFill="background1" w:themeFillShade="F2"/>
-            <w:vAlign w:val="center"/>
-          </w:tcPr>
-          <w:p>
-            <w:pPr>
-              <w:jc w:val="both"/>
-              <w:rPr>
-                <w:sz w:val="32"/>
-                <w:szCs w:val="32"/>
-              </w:rPr>
-            </w:pPr>
-          </w:p>
-        </w:tc>
-        <w:tc>
-          <w:tcPr>
-            <w:tcW w:w="5560" w:type="dxa"/>
-            <w:shd w:val="clear" w:color="auto" w:fill="F2F2F2" w:themeFill="background1" w:themeFillShade="F2"/>
-            <w:vAlign w:val="center"/>
-          </w:tcPr>
-          <w:p>
-            <w:pPr>
-              <w:jc w:val="both"/>
-              <w:rPr>
-                <w:rFonts w:hint="eastAsia"/>
+            <w:tcW w:w="6520" w:type="dxa"/>
+            <w:shd w:val="clear" w:color="auto" w:fill="F2F2F2" w:themeFill="background1" w:themeFillShade="F2"/>
+            <w:vAlign w:val="center"/>
+          </w:tcPr>
+          <w:p>
+            <w:pPr>
+              <w:jc w:val="both"/>
+              <w:rPr>
                 <w:sz w:val="32"/>
                 <w:szCs w:val="32"/>
               </w:rPr>
@@ -554,7 +449,6 @@
             <w:pPr>
               <w:jc w:val="both"/>
               <w:rPr>
-                <w:rFonts w:hint="eastAsia"/>
                 <w:sz w:val="32"/>
                 <w:szCs w:val="32"/>
               </w:rPr>
@@ -571,23 +465,7 @@
         </w:tc>
         <w:tc>
           <w:tcPr>
-            <w:tcW w:w="1134" w:type="dxa"/>
-            <w:shd w:val="clear" w:color="auto" w:fill="F2F2F2" w:themeFill="background1" w:themeFillShade="F2"/>
-            <w:vAlign w:val="center"/>
-          </w:tcPr>
-          <w:p>
-            <w:pPr>
-              <w:jc w:val="both"/>
-              <w:rPr>
-                <w:sz w:val="32"/>
-                <w:szCs w:val="32"/>
-              </w:rPr>
-            </w:pPr>
-          </w:p>
-        </w:tc>
-        <w:tc>
-          <w:tcPr>
-            <w:tcW w:w="5560" w:type="dxa"/>
+            <w:tcW w:w="6520" w:type="dxa"/>
             <w:shd w:val="clear" w:color="auto" w:fill="F2F2F2" w:themeFill="background1" w:themeFillShade="F2"/>
             <w:vAlign w:val="center"/>
           </w:tcPr>
@@ -597,7 +475,6 @@
               <w:spacing w:line="420" w:lineRule="atLeast"/>
               <w:outlineLvl w:val="1"/>
               <w:rPr>
-                <w:rFonts w:hint="eastAsia"/>
                 <w:sz w:val="32"/>
                 <w:szCs w:val="32"/>
               </w:rPr>
@@ -618,8 +495,8 @@
         </w:trPr>
         <w:tc>
           <w:tcPr>
-            <w:tcW w:w="8362" w:type="dxa"/>
-            <w:gridSpan w:val="3"/>
+            <w:tcW w:w="8188" w:type="dxa"/>
+            <w:gridSpan w:val="2"/>
             <w:shd w:val="clear" w:color="auto" w:fill="7F7F7F" w:themeFill="text1" w:themeFillTint="80"/>
             <w:vAlign w:val="center"/>
           </w:tcPr>
@@ -656,7 +533,6 @@
             <w:pPr>
               <w:jc w:val="both"/>
               <w:rPr>
-                <w:rFonts w:hint="eastAsia"/>
                 <w:sz w:val="32"/>
                 <w:szCs w:val="32"/>
               </w:rPr>
@@ -673,50 +549,25 @@
         </w:tc>
         <w:tc>
           <w:tcPr>
-            <w:tcW w:w="1134" w:type="dxa"/>
-            <w:shd w:val="clear" w:color="auto" w:fill="F2F2F2" w:themeFill="background1" w:themeFillShade="F2"/>
-            <w:vAlign w:val="center"/>
-          </w:tcPr>
-          <w:p>
-            <w:pPr>
-              <w:jc w:val="both"/>
-              <w:rPr>
-                <w:sz w:val="32"/>
-                <w:szCs w:val="32"/>
-              </w:rPr>
-            </w:pPr>
-          </w:p>
-        </w:tc>
-        <w:tc>
-          <w:tcPr>
-            <w:tcW w:w="5560" w:type="dxa"/>
-            <w:shd w:val="clear" w:color="auto" w:fill="F2F2F2" w:themeFill="background1" w:themeFillShade="F2"/>
-            <w:vAlign w:val="center"/>
-          </w:tcPr>
-          <w:p>
-            <w:pPr>
-              <w:jc w:val="both"/>
-              <w:rPr>
-                <w:rFonts w:hint="eastAsia"/>
-                <w:sz w:val="32"/>
-                <w:szCs w:val="32"/>
-              </w:rPr>
-            </w:pPr>
-            <w:r>
-              <w:rPr>
-                <w:rFonts w:hint="eastAsia"/>
-                <w:sz w:val="32"/>
-                <w:szCs w:val="32"/>
-              </w:rPr>
-              <w:t>Microsoft</w:t>
-            </w:r>
-            <w:r>
-              <w:rPr>
-                <w:rFonts w:hint="eastAsia"/>
-                <w:sz w:val="32"/>
-                <w:szCs w:val="32"/>
-              </w:rPr>
-              <w:t xml:space="preserve"> Word</w:t>
+            <w:tcW w:w="6520" w:type="dxa"/>
+            <w:shd w:val="clear" w:color="auto" w:fill="F2F2F2" w:themeFill="background1" w:themeFillShade="F2"/>
+            <w:vAlign w:val="center"/>
+          </w:tcPr>
+          <w:p>
+            <w:pPr>
+              <w:jc w:val="both"/>
+              <w:rPr>
+                <w:sz w:val="32"/>
+                <w:szCs w:val="32"/>
+              </w:rPr>
+            </w:pPr>
+            <w:r>
+              <w:rPr>
+                <w:rFonts w:hint="eastAsia"/>
+                <w:sz w:val="32"/>
+                <w:szCs w:val="32"/>
+              </w:rPr>
+              <w:t>Microsoft Word</w:t>
             </w:r>
           </w:p>
         </w:tc>
@@ -751,32 +602,14 @@
         </w:tc>
         <w:tc>
           <w:tcPr>
-            <w:tcW w:w="1134" w:type="dxa"/>
-            <w:shd w:val="clear" w:color="auto" w:fill="F2F2F2" w:themeFill="background1" w:themeFillShade="F2"/>
-            <w:vAlign w:val="center"/>
-          </w:tcPr>
-          <w:p>
-            <w:pPr>
-              <w:jc w:val="both"/>
-              <w:rPr>
-                <w:rFonts w:hint="eastAsia"/>
-                <w:sz w:val="32"/>
-                <w:szCs w:val="32"/>
-              </w:rPr>
-            </w:pPr>
-          </w:p>
-        </w:tc>
-        <w:tc>
-          <w:tcPr>
-            <w:tcW w:w="5560" w:type="dxa"/>
-            <w:shd w:val="clear" w:color="auto" w:fill="F2F2F2" w:themeFill="background1" w:themeFillShade="F2"/>
-            <w:vAlign w:val="center"/>
-          </w:tcPr>
-          <w:p>
-            <w:pPr>
-              <w:jc w:val="both"/>
-              <w:rPr>
-                <w:rFonts w:hint="eastAsia"/>
+            <w:tcW w:w="6520" w:type="dxa"/>
+            <w:shd w:val="clear" w:color="auto" w:fill="F2F2F2" w:themeFill="background1" w:themeFillShade="F2"/>
+            <w:vAlign w:val="center"/>
+          </w:tcPr>
+          <w:p>
+            <w:pPr>
+              <w:jc w:val="both"/>
+              <w:rPr>
                 <w:sz w:val="32"/>
                 <w:szCs w:val="32"/>
               </w:rPr>
@@ -821,58 +654,25 @@
         </w:tc>
         <w:tc>
           <w:tcPr>
-            <w:tcW w:w="1134" w:type="dxa"/>
-            <w:shd w:val="clear" w:color="auto" w:fill="F2F2F2" w:themeFill="background1" w:themeFillShade="F2"/>
-            <w:vAlign w:val="center"/>
-          </w:tcPr>
-          <w:p>
-            <w:pPr>
-              <w:jc w:val="both"/>
-              <w:rPr>
-                <w:sz w:val="32"/>
-                <w:szCs w:val="32"/>
-              </w:rPr>
-            </w:pPr>
-          </w:p>
-        </w:tc>
-        <w:tc>
-          <w:tcPr>
-            <w:tcW w:w="5560" w:type="dxa"/>
-            <w:shd w:val="clear" w:color="auto" w:fill="F2F2F2" w:themeFill="background1" w:themeFillShade="F2"/>
-            <w:vAlign w:val="center"/>
-          </w:tcPr>
-          <w:p>
-            <w:pPr>
-              <w:jc w:val="both"/>
-              <w:rPr>
-                <w:rFonts w:hint="eastAsia"/>
-                <w:sz w:val="32"/>
-                <w:szCs w:val="32"/>
-              </w:rPr>
-            </w:pPr>
-            <w:r>
-              <w:rPr>
-                <w:rFonts w:hint="eastAsia"/>
-                <w:sz w:val="32"/>
-                <w:szCs w:val="32"/>
-              </w:rPr>
-              <w:t xml:space="preserve">Microsoft Power </w:t>
-            </w:r>
-            <w:r>
-              <w:rPr>
-                <w:rFonts w:hint="eastAsia"/>
-                <w:sz w:val="32"/>
-                <w:szCs w:val="32"/>
-              </w:rPr>
-              <w:t>Poin</w:t>
-            </w:r>
-            <w:r>
-              <w:rPr>
-                <w:rFonts w:hint="eastAsia"/>
-                <w:sz w:val="32"/>
-                <w:szCs w:val="32"/>
-              </w:rPr>
-              <w:t>t</w:t>
+            <w:tcW w:w="6520" w:type="dxa"/>
+            <w:shd w:val="clear" w:color="auto" w:fill="F2F2F2" w:themeFill="background1" w:themeFillShade="F2"/>
+            <w:vAlign w:val="center"/>
+          </w:tcPr>
+          <w:p>
+            <w:pPr>
+              <w:jc w:val="both"/>
+              <w:rPr>
+                <w:sz w:val="32"/>
+                <w:szCs w:val="32"/>
+              </w:rPr>
+            </w:pPr>
+            <w:r>
+              <w:rPr>
+                <w:rFonts w:hint="eastAsia"/>
+                <w:sz w:val="32"/>
+                <w:szCs w:val="32"/>
+              </w:rPr>
+              <w:t>Microsoft Power Point</w:t>
             </w:r>
           </w:p>
         </w:tc>
@@ -883,8 +683,8 @@
         </w:trPr>
         <w:tc>
           <w:tcPr>
-            <w:tcW w:w="8362" w:type="dxa"/>
-            <w:gridSpan w:val="3"/>
+            <w:tcW w:w="8188" w:type="dxa"/>
+            <w:gridSpan w:val="2"/>
             <w:shd w:val="clear" w:color="auto" w:fill="7F7F7F" w:themeFill="text1" w:themeFillTint="80"/>
             <w:vAlign w:val="center"/>
           </w:tcPr>
@@ -937,23 +737,7 @@
         </w:tc>
         <w:tc>
           <w:tcPr>
-            <w:tcW w:w="1134" w:type="dxa"/>
-            <w:shd w:val="clear" w:color="auto" w:fill="F2F2F2" w:themeFill="background1" w:themeFillShade="F2"/>
-            <w:vAlign w:val="center"/>
-          </w:tcPr>
-          <w:p>
-            <w:pPr>
-              <w:jc w:val="both"/>
-              <w:rPr>
-                <w:sz w:val="32"/>
-                <w:szCs w:val="32"/>
-              </w:rPr>
-            </w:pPr>
-          </w:p>
-        </w:tc>
-        <w:tc>
-          <w:tcPr>
-            <w:tcW w:w="5560" w:type="dxa"/>
+            <w:tcW w:w="6520" w:type="dxa"/>
             <w:shd w:val="clear" w:color="auto" w:fill="F2F2F2" w:themeFill="background1" w:themeFillShade="F2"/>
             <w:vAlign w:val="center"/>
           </w:tcPr>
@@ -1006,23 +790,7 @@
         </w:tc>
         <w:tc>
           <w:tcPr>
-            <w:tcW w:w="1134" w:type="dxa"/>
-            <w:shd w:val="clear" w:color="auto" w:fill="F2F2F2" w:themeFill="background1" w:themeFillShade="F2"/>
-            <w:vAlign w:val="center"/>
-          </w:tcPr>
-          <w:p>
-            <w:pPr>
-              <w:jc w:val="both"/>
-              <w:rPr>
-                <w:sz w:val="32"/>
-                <w:szCs w:val="32"/>
-              </w:rPr>
-            </w:pPr>
-          </w:p>
-        </w:tc>
-        <w:tc>
-          <w:tcPr>
-            <w:tcW w:w="5560" w:type="dxa"/>
+            <w:tcW w:w="6520" w:type="dxa"/>
             <w:shd w:val="clear" w:color="auto" w:fill="F2F2F2" w:themeFill="background1" w:themeFillShade="F2"/>
             <w:vAlign w:val="center"/>
           </w:tcPr>
@@ -1082,31 +850,14 @@
         </w:tc>
         <w:tc>
           <w:tcPr>
-            <w:tcW w:w="1134" w:type="dxa"/>
-            <w:shd w:val="clear" w:color="auto" w:fill="F2F2F2" w:themeFill="background1" w:themeFillShade="F2"/>
-            <w:vAlign w:val="center"/>
-          </w:tcPr>
-          <w:p>
-            <w:pPr>
-              <w:jc w:val="both"/>
-              <w:rPr>
-                <w:sz w:val="32"/>
-                <w:szCs w:val="32"/>
-              </w:rPr>
-            </w:pPr>
-          </w:p>
-        </w:tc>
-        <w:tc>
-          <w:tcPr>
-            <w:tcW w:w="5560" w:type="dxa"/>
-            <w:shd w:val="clear" w:color="auto" w:fill="F2F2F2" w:themeFill="background1" w:themeFillShade="F2"/>
-            <w:vAlign w:val="center"/>
-          </w:tcPr>
-          <w:p>
-            <w:pPr>
-              <w:jc w:val="both"/>
-              <w:rPr>
-                <w:rFonts w:hint="eastAsia"/>
+            <w:tcW w:w="6520" w:type="dxa"/>
+            <w:shd w:val="clear" w:color="auto" w:fill="F2F2F2" w:themeFill="background1" w:themeFillShade="F2"/>
+            <w:vAlign w:val="center"/>
+          </w:tcPr>
+          <w:p>
+            <w:pPr>
+              <w:jc w:val="both"/>
+              <w:rPr>
                 <w:sz w:val="32"/>
                 <w:szCs w:val="32"/>
               </w:rPr>
